--- a/paper/figures/Ведомость документов.docx
+++ b/paper/figures/Ведомость документов.docx
@@ -21,8 +21,8 @@
         <w:gridCol w:w="339"/>
         <w:gridCol w:w="403"/>
         <w:gridCol w:w="55"/>
-        <w:gridCol w:w="505"/>
-        <w:gridCol w:w="1303"/>
+        <w:gridCol w:w="504"/>
+        <w:gridCol w:w="1304"/>
         <w:gridCol w:w="853"/>
         <w:gridCol w:w="789"/>
         <w:gridCol w:w="3774"/>
@@ -7094,7 +7094,7 @@
         </w:tc>
         <w:tc>
           <w:tcPr>
-            <w:tcW w:w="560" w:type="dxa"/>
+            <w:tcW w:w="559" w:type="dxa"/>
             <w:gridSpan w:val="2"/>
             <w:tcBorders>
               <w:bottom w:val="single" w:sz="8" w:space="0" w:color="000000"/>
@@ -7131,7 +7131,7 @@
         </w:tc>
         <w:tc>
           <w:tcPr>
-            <w:tcW w:w="1303" w:type="dxa"/>
+            <w:tcW w:w="1304" w:type="dxa"/>
             <w:tcBorders>
               <w:left w:val="single" w:sz="18" w:space="0" w:color="000000"/>
               <w:bottom w:val="single" w:sz="8" w:space="0" w:color="000000"/>
@@ -7419,7 +7419,7 @@
         </w:tc>
         <w:tc>
           <w:tcPr>
-            <w:tcW w:w="560" w:type="dxa"/>
+            <w:tcW w:w="559" w:type="dxa"/>
             <w:gridSpan w:val="2"/>
             <w:tcBorders>
               <w:top w:val="single" w:sz="8" w:space="0" w:color="000000"/>
@@ -7455,7 +7455,7 @@
         </w:tc>
         <w:tc>
           <w:tcPr>
-            <w:tcW w:w="1303" w:type="dxa"/>
+            <w:tcW w:w="1304" w:type="dxa"/>
             <w:tcBorders>
               <w:top w:val="single" w:sz="8" w:space="0" w:color="000000"/>
               <w:left w:val="single" w:sz="18" w:space="0" w:color="000000"/>
@@ -7743,7 +7743,7 @@
         </w:tc>
         <w:tc>
           <w:tcPr>
-            <w:tcW w:w="560" w:type="dxa"/>
+            <w:tcW w:w="559" w:type="dxa"/>
             <w:gridSpan w:val="2"/>
             <w:tcBorders>
               <w:left w:val="single" w:sz="18" w:space="0" w:color="000000"/>
@@ -7780,7 +7780,7 @@
         </w:tc>
         <w:tc>
           <w:tcPr>
-            <w:tcW w:w="1303" w:type="dxa"/>
+            <w:tcW w:w="1304" w:type="dxa"/>
             <w:tcBorders>
               <w:left w:val="single" w:sz="18" w:space="0" w:color="000000"/>
               <w:bottom w:val="single" w:sz="18" w:space="0" w:color="000000"/>
@@ -8044,7 +8044,7 @@
         </w:tc>
         <w:tc>
           <w:tcPr>
-            <w:tcW w:w="963" w:type="dxa"/>
+            <w:tcW w:w="962" w:type="dxa"/>
             <w:gridSpan w:val="3"/>
             <w:tcBorders>
               <w:left w:val="single" w:sz="18" w:space="0" w:color="000000"/>
@@ -8089,7 +8089,7 @@
         </w:tc>
         <w:tc>
           <w:tcPr>
-            <w:tcW w:w="1303" w:type="dxa"/>
+            <w:tcW w:w="1304" w:type="dxa"/>
             <w:tcBorders>
               <w:left w:val="single" w:sz="18" w:space="0" w:color="000000"/>
               <w:right w:val="single" w:sz="18" w:space="0" w:color="000000"/>
@@ -8207,7 +8207,7 @@
             <w:pPr>
               <w:pStyle w:val="Heading8"/>
               <w:widowControl w:val="false"/>
-              <w:spacing w:lineRule="auto" w:line="165" w:before="114" w:after="114"/>
+              <w:spacing w:lineRule="auto" w:line="163" w:before="114" w:after="114"/>
               <w:rPr>
                 <w:rFonts w:ascii="GOST type B" w:hAnsi="GOST type B"/>
                 <w:i/>
@@ -8475,7 +8475,7 @@
         </w:tc>
         <w:tc>
           <w:tcPr>
-            <w:tcW w:w="963" w:type="dxa"/>
+            <w:tcW w:w="962" w:type="dxa"/>
             <w:gridSpan w:val="3"/>
             <w:tcBorders>
               <w:top w:val="single" w:sz="8" w:space="0" w:color="000000"/>
@@ -8522,7 +8522,7 @@
         </w:tc>
         <w:tc>
           <w:tcPr>
-            <w:tcW w:w="1303" w:type="dxa"/>
+            <w:tcW w:w="1304" w:type="dxa"/>
             <w:tcBorders>
               <w:top w:val="single" w:sz="8" w:space="0" w:color="000000"/>
               <w:left w:val="single" w:sz="18" w:space="0" w:color="000000"/>
@@ -8946,7 +8946,7 @@
         </w:tc>
         <w:tc>
           <w:tcPr>
-            <w:tcW w:w="963" w:type="dxa"/>
+            <w:tcW w:w="962" w:type="dxa"/>
             <w:gridSpan w:val="3"/>
             <w:tcBorders>
               <w:left w:val="single" w:sz="18" w:space="0" w:color="000000"/>
@@ -8981,34 +8981,44 @@
         </w:tc>
         <w:tc>
           <w:tcPr>
-            <w:tcW w:w="1303" w:type="dxa"/>
-            <w:tcBorders>
-              <w:left w:val="single" w:sz="18" w:space="0" w:color="000000"/>
-              <w:right w:val="single" w:sz="18" w:space="0" w:color="000000"/>
-            </w:tcBorders>
-            <w:vAlign w:val="center"/>
-          </w:tcPr>
-          <w:p>
-            <w:pPr>
-              <w:pStyle w:val="Normal"/>
-              <w:widowControl w:val="false"/>
-              <w:spacing w:lineRule="auto" w:line="240"/>
-              <w:ind w:hanging="0"/>
-              <w:rPr>
-                <w:rFonts w:ascii="GOST type B" w:hAnsi="GOST type B"/>
-                <w:i/>
-                <w:i/>
-                <w:iCs/>
-                <w:sz w:val="20"/>
-              </w:rPr>
-            </w:pPr>
-            <w:r>
-              <w:rPr>
-                <w:rFonts w:ascii="GOST type B" w:hAnsi="GOST type B"/>
-                <w:i/>
-                <w:iCs/>
-                <w:sz w:val="20"/>
-              </w:rPr>
+            <w:tcW w:w="1304" w:type="dxa"/>
+            <w:tcBorders>
+              <w:left w:val="single" w:sz="18" w:space="0" w:color="000000"/>
+              <w:right w:val="single" w:sz="18" w:space="0" w:color="000000"/>
+            </w:tcBorders>
+            <w:vAlign w:val="center"/>
+          </w:tcPr>
+          <w:p>
+            <w:pPr>
+              <w:pStyle w:val="Normal"/>
+              <w:widowControl w:val="false"/>
+              <w:spacing w:lineRule="auto" w:line="240"/>
+              <w:ind w:hanging="0"/>
+              <w:rPr>
+                <w:rFonts w:ascii="GOST type B" w:hAnsi="GOST type B"/>
+                <w:i/>
+                <w:i/>
+                <w:iCs/>
+                <w:sz w:val="20"/>
+              </w:rPr>
+            </w:pPr>
+            <w:r>
+              <w:rPr>
+                <w:rFonts w:ascii="GOST type B" w:hAnsi="GOST type B"/>
+                <w:i/>
+                <w:iCs/>
+                <w:sz w:val="20"/>
+              </w:rPr>
+              <w:t xml:space="preserve"> </w:t>
+            </w:r>
+            <w:r>
+              <w:rPr>
+                <w:rFonts w:ascii="GOST type B" w:hAnsi="GOST type B"/>
+                <w:i/>
+                <w:iCs/>
+                <w:sz w:val="20"/>
+              </w:rPr>
+              <w:t>Проходский</w:t>
             </w:r>
           </w:p>
         </w:tc>
@@ -9282,7 +9292,7 @@
         </w:tc>
         <w:tc>
           <w:tcPr>
-            <w:tcW w:w="963" w:type="dxa"/>
+            <w:tcW w:w="962" w:type="dxa"/>
             <w:gridSpan w:val="3"/>
             <w:tcBorders>
               <w:top w:val="single" w:sz="8" w:space="0" w:color="000000"/>
@@ -9320,7 +9330,7 @@
         </w:tc>
         <w:tc>
           <w:tcPr>
-            <w:tcW w:w="1303" w:type="dxa"/>
+            <w:tcW w:w="1304" w:type="dxa"/>
             <w:tcBorders>
               <w:top w:val="single" w:sz="8" w:space="0" w:color="000000"/>
               <w:left w:val="single" w:sz="18" w:space="0" w:color="000000"/>
@@ -9606,7 +9616,7 @@
         </w:tc>
         <w:tc>
           <w:tcPr>
-            <w:tcW w:w="963" w:type="dxa"/>
+            <w:tcW w:w="962" w:type="dxa"/>
             <w:gridSpan w:val="3"/>
             <w:tcBorders>
               <w:left w:val="single" w:sz="18" w:space="0" w:color="000000"/>
@@ -9643,7 +9653,7 @@
         </w:tc>
         <w:tc>
           <w:tcPr>
-            <w:tcW w:w="1303" w:type="dxa"/>
+            <w:tcW w:w="1304" w:type="dxa"/>
             <w:tcBorders>
               <w:left w:val="single" w:sz="18" w:space="0" w:color="000000"/>
               <w:bottom w:val="single" w:sz="18" w:space="0" w:color="000000"/>

--- a/paper/figures/Ведомость документов.docx
+++ b/paper/figures/Ведомость документов.docx
@@ -8799,7 +8799,16 @@
                 <w:iCs/>
                 <w:sz w:val="20"/>
               </w:rPr>
-              <w:t>45</w:t>
+              <w:t>4</w:t>
+            </w:r>
+            <w:r>
+              <w:rPr>
+                <w:rFonts w:ascii="GOST type B" w:hAnsi="GOST type B"/>
+                <w:i/>
+                <w:iCs/>
+                <w:sz w:val="20"/>
+              </w:rPr>
+              <w:t>5</w:t>
             </w:r>
           </w:p>
         </w:tc>
@@ -8834,7 +8843,16 @@
                 <w:iCs/>
                 <w:sz w:val="20"/>
               </w:rPr>
-              <w:t>45</w:t>
+              <w:t>4</w:t>
+            </w:r>
+            <w:r>
+              <w:rPr>
+                <w:rFonts w:ascii="GOST type B" w:hAnsi="GOST type B"/>
+                <w:i/>
+                <w:iCs/>
+                <w:sz w:val="20"/>
+              </w:rPr>
+              <w:t>5</w:t>
             </w:r>
           </w:p>
         </w:tc>
